--- a/workshop-docs/pre-work.docx
+++ b/workshop-docs/pre-work.docx
@@ -23,7 +23,13 @@
         <w:t>The application you’ll be developing in this workshop requires</w:t>
       </w:r>
       <w:r>
-        <w:t xml:space="preserve"> JDK 7 (not a JRE)</w:t>
+        <w:t xml:space="preserve"> JDK </w:t>
+      </w:r>
+      <w:r>
+        <w:t xml:space="preserve">6 or </w:t>
+      </w:r>
+      <w:r>
+        <w:t>7 (not a JRE)</w:t>
       </w:r>
       <w:proofErr w:type="gramStart"/>
       <w:r>
@@ -182,8 +188,6 @@
       <w:r>
         <w:t xml:space="preserve"> SR1 release of Eclipse on OS X 10.8.5, Windows 7, and Ubuntu 12.04LTS.</w:t>
       </w:r>
-      <w:bookmarkStart w:id="0" w:name="_GoBack"/>
-      <w:bookmarkEnd w:id="0"/>
     </w:p>
     <w:p>
       <w:pPr>
@@ -351,13 +355,86 @@
       <w:r>
         <w:t xml:space="preserve"> 7</w:t>
       </w:r>
+      <w:r>
+        <w:br/>
+      </w:r>
+    </w:p>
+    <w:p>
+      <w:pPr>
+        <w:pStyle w:val="ListParagraph"/>
+        <w:numPr>
+          <w:ilvl w:val="0"/>
+          <w:numId w:val="3"/>
+        </w:numPr>
+      </w:pPr>
+      <w:r>
+        <w:lastRenderedPageBreak/>
+        <w:t>Choose Compiler and set the Compiler compliance level to 1.6:</w:t>
+      </w:r>
+      <w:r>
+        <w:br/>
+      </w:r>
+      <w:bookmarkStart w:id="0" w:name="_GoBack"/>
+      <w:r>
+        <w:rPr>
+          <w:noProof/>
+        </w:rPr>
+        <w:drawing>
+          <wp:inline distT="0" distB="0" distL="0" distR="0" wp14:anchorId="5D9B8E1E" wp14:editId="6FE41718">
+            <wp:extent cx="3314700" cy="2940787"/>
+            <wp:effectExtent l="0" t="0" r="0" b="5715"/>
+            <wp:docPr id="1" name="Picture 1"/>
+            <wp:cNvGraphicFramePr>
+              <a:graphicFrameLocks xmlns:a="http://schemas.openxmlformats.org/drawingml/2006/main" noChangeAspect="1"/>
+            </wp:cNvGraphicFramePr>
+            <a:graphic xmlns:a="http://schemas.openxmlformats.org/drawingml/2006/main">
+              <a:graphicData uri="http://schemas.openxmlformats.org/drawingml/2006/picture">
+                <pic:pic xmlns:pic="http://schemas.openxmlformats.org/drawingml/2006/picture">
+                  <pic:nvPicPr>
+                    <pic:cNvPr id="0" name="Picture 1"/>
+                    <pic:cNvPicPr>
+                      <a:picLocks noChangeAspect="1" noChangeArrowheads="1"/>
+                    </pic:cNvPicPr>
+                  </pic:nvPicPr>
+                  <pic:blipFill>
+                    <a:blip r:embed="rId12">
+                      <a:extLst>
+                        <a:ext uri="{28A0092B-C50C-407E-A947-70E740481C1C}">
+                          <a14:useLocalDpi xmlns:a14="http://schemas.microsoft.com/office/drawing/2010/main" val="0"/>
+                        </a:ext>
+                      </a:extLst>
+                    </a:blip>
+                    <a:srcRect/>
+                    <a:stretch>
+                      <a:fillRect/>
+                    </a:stretch>
+                  </pic:blipFill>
+                  <pic:spPr bwMode="auto">
+                    <a:xfrm>
+                      <a:off x="0" y="0"/>
+                      <a:ext cx="3315510" cy="2941506"/>
+                    </a:xfrm>
+                    <a:prstGeom prst="rect">
+                      <a:avLst/>
+                    </a:prstGeom>
+                    <a:noFill/>
+                    <a:ln>
+                      <a:noFill/>
+                    </a:ln>
+                  </pic:spPr>
+                </pic:pic>
+              </a:graphicData>
+            </a:graphic>
+          </wp:inline>
+        </w:drawing>
+      </w:r>
+      <w:bookmarkEnd w:id="0"/>
     </w:p>
     <w:p>
       <w:pPr>
         <w:pStyle w:val="Heading2"/>
       </w:pPr>
       <w:r>
-        <w:lastRenderedPageBreak/>
         <w:t>Create a Local Tomcat 7 Server</w:t>
       </w:r>
     </w:p>
@@ -458,7 +535,7 @@
                     </pic:cNvPicPr>
                   </pic:nvPicPr>
                   <pic:blipFill>
-                    <a:blip r:embed="rId12">
+                    <a:blip r:embed="rId13">
                       <a:extLst>
                         <a:ext uri="{28A0092B-C50C-407E-A947-70E740481C1C}">
                           <a14:useLocalDpi xmlns:a14="http://schemas.microsoft.com/office/drawing/2010/main" val="0"/>
@@ -535,7 +612,7 @@
                     </pic:cNvPicPr>
                   </pic:nvPicPr>
                   <pic:blipFill>
-                    <a:blip r:embed="rId13">
+                    <a:blip r:embed="rId14">
                       <a:extLst>
                         <a:ext uri="{28A0092B-C50C-407E-A947-70E740481C1C}">
                           <a14:useLocalDpi xmlns:a14="http://schemas.microsoft.com/office/drawing/2010/main" val="0"/>
@@ -611,7 +688,7 @@
                     </pic:cNvPicPr>
                   </pic:nvPicPr>
                   <pic:blipFill>
-                    <a:blip r:embed="rId14">
+                    <a:blip r:embed="rId15">
                       <a:extLst>
                         <a:ext uri="{28A0092B-C50C-407E-A947-70E740481C1C}">
                           <a14:useLocalDpi xmlns:a14="http://schemas.microsoft.com/office/drawing/2010/main" val="0"/>
@@ -671,7 +748,7 @@
       <w:r>
         <w:t xml:space="preserve">The AWS Toolkit for Eclipse allows you to integrate your IDE with Elastic Beanstalk, making it easy to deploy your application a remote environment on AWS. Follow the instructions at </w:t>
       </w:r>
-      <w:hyperlink r:id="rId15" w:history="1">
+      <w:hyperlink r:id="rId16" w:history="1">
         <w:r>
           <w:rPr>
             <w:rStyle w:val="Hyperlink"/>
@@ -1146,7 +1223,7 @@
       <w:rFonts w:asciiTheme="majorHAnsi" w:eastAsiaTheme="majorEastAsia" w:hAnsiTheme="majorHAnsi" w:cstheme="majorBidi"/>
       <w:b/>
       <w:bCs/>
-      <w:color w:val="555759" w:themeColor="accent1" w:themeShade="B5"/>
+      <w:color w:val="65756B" w:themeColor="accent1" w:themeShade="B5"/>
       <w:sz w:val="32"/>
       <w:szCs w:val="32"/>
     </w:rPr>
@@ -1170,7 +1247,7 @@
       <w:rFonts w:asciiTheme="majorHAnsi" w:eastAsiaTheme="majorEastAsia" w:hAnsiTheme="majorHAnsi" w:cstheme="majorBidi"/>
       <w:b/>
       <w:bCs/>
-      <w:color w:val="797B7E" w:themeColor="accent1"/>
+      <w:color w:val="93A299" w:themeColor="accent1"/>
       <w:sz w:val="26"/>
       <w:szCs w:val="26"/>
     </w:rPr>
@@ -1178,6 +1255,7 @@
   <w:style w:type="character" w:default="1" w:styleId="DefaultParagraphFont">
     <w:name w:val="Default Paragraph Font"/>
     <w:uiPriority w:val="1"/>
+    <w:semiHidden/>
     <w:unhideWhenUsed/>
   </w:style>
   <w:style w:type="table" w:default="1" w:styleId="TableNormal">
@@ -1211,7 +1289,7 @@
       <w:rFonts w:asciiTheme="majorHAnsi" w:eastAsiaTheme="majorEastAsia" w:hAnsiTheme="majorHAnsi" w:cstheme="majorBidi"/>
       <w:b/>
       <w:bCs/>
-      <w:color w:val="555759" w:themeColor="accent1" w:themeShade="B5"/>
+      <w:color w:val="65756B" w:themeColor="accent1" w:themeShade="B5"/>
       <w:sz w:val="32"/>
       <w:szCs w:val="32"/>
     </w:rPr>
@@ -1226,7 +1304,7 @@
       <w:rFonts w:asciiTheme="majorHAnsi" w:eastAsiaTheme="majorEastAsia" w:hAnsiTheme="majorHAnsi" w:cstheme="majorBidi"/>
       <w:b/>
       <w:bCs/>
-      <w:color w:val="797B7E" w:themeColor="accent1"/>
+      <w:color w:val="93A299" w:themeColor="accent1"/>
       <w:sz w:val="26"/>
       <w:szCs w:val="26"/>
     </w:rPr>
@@ -1249,7 +1327,7 @@
     <w:unhideWhenUsed/>
     <w:rsid w:val="00E84062"/>
     <w:rPr>
-      <w:color w:val="5F5F5F" w:themeColor="hyperlink"/>
+      <w:color w:val="0000FF" w:themeColor="hyperlink"/>
       <w:u w:val="single"/>
     </w:rPr>
   </w:style>
@@ -1263,14 +1341,14 @@
     <w:rsid w:val="00E84062"/>
     <w:pPr>
       <w:pBdr>
-        <w:bottom w:val="single" w:sz="8" w:space="4" w:color="797B7E" w:themeColor="accent1"/>
+        <w:bottom w:val="single" w:sz="8" w:space="4" w:color="93A299" w:themeColor="accent1"/>
       </w:pBdr>
       <w:spacing w:after="300"/>
       <w:contextualSpacing/>
     </w:pPr>
     <w:rPr>
       <w:rFonts w:asciiTheme="majorHAnsi" w:eastAsiaTheme="majorEastAsia" w:hAnsiTheme="majorHAnsi" w:cstheme="majorBidi"/>
-      <w:color w:val="323231" w:themeColor="text2" w:themeShade="BF"/>
+      <w:color w:val="A43926" w:themeColor="text2" w:themeShade="BF"/>
       <w:spacing w:val="5"/>
       <w:kern w:val="28"/>
       <w:sz w:val="52"/>
@@ -1285,7 +1363,7 @@
     <w:rsid w:val="00E84062"/>
     <w:rPr>
       <w:rFonts w:asciiTheme="majorHAnsi" w:eastAsiaTheme="majorEastAsia" w:hAnsiTheme="majorHAnsi" w:cstheme="majorBidi"/>
-      <w:color w:val="323231" w:themeColor="text2" w:themeShade="BF"/>
+      <w:color w:val="A43926" w:themeColor="text2" w:themeShade="BF"/>
       <w:spacing w:val="5"/>
       <w:kern w:val="28"/>
       <w:sz w:val="52"/>
@@ -1327,7 +1405,7 @@
     <w:unhideWhenUsed/>
     <w:rsid w:val="00E84062"/>
     <w:rPr>
-      <w:color w:val="969696" w:themeColor="followedHyperlink"/>
+      <w:color w:val="800080" w:themeColor="followedHyperlink"/>
       <w:u w:val="single"/>
     </w:rPr>
   </w:style>
@@ -1509,7 +1587,7 @@
       <w:rFonts w:asciiTheme="majorHAnsi" w:eastAsiaTheme="majorEastAsia" w:hAnsiTheme="majorHAnsi" w:cstheme="majorBidi"/>
       <w:b/>
       <w:bCs/>
-      <w:color w:val="555759" w:themeColor="accent1" w:themeShade="B5"/>
+      <w:color w:val="65756B" w:themeColor="accent1" w:themeShade="B5"/>
       <w:sz w:val="32"/>
       <w:szCs w:val="32"/>
     </w:rPr>
@@ -1533,7 +1611,7 @@
       <w:rFonts w:asciiTheme="majorHAnsi" w:eastAsiaTheme="majorEastAsia" w:hAnsiTheme="majorHAnsi" w:cstheme="majorBidi"/>
       <w:b/>
       <w:bCs/>
-      <w:color w:val="797B7E" w:themeColor="accent1"/>
+      <w:color w:val="93A299" w:themeColor="accent1"/>
       <w:sz w:val="26"/>
       <w:szCs w:val="26"/>
     </w:rPr>
@@ -1541,6 +1619,7 @@
   <w:style w:type="character" w:default="1" w:styleId="DefaultParagraphFont">
     <w:name w:val="Default Paragraph Font"/>
     <w:uiPriority w:val="1"/>
+    <w:semiHidden/>
     <w:unhideWhenUsed/>
   </w:style>
   <w:style w:type="table" w:default="1" w:styleId="TableNormal">
@@ -1574,7 +1653,7 @@
       <w:rFonts w:asciiTheme="majorHAnsi" w:eastAsiaTheme="majorEastAsia" w:hAnsiTheme="majorHAnsi" w:cstheme="majorBidi"/>
       <w:b/>
       <w:bCs/>
-      <w:color w:val="555759" w:themeColor="accent1" w:themeShade="B5"/>
+      <w:color w:val="65756B" w:themeColor="accent1" w:themeShade="B5"/>
       <w:sz w:val="32"/>
       <w:szCs w:val="32"/>
     </w:rPr>
@@ -1589,7 +1668,7 @@
       <w:rFonts w:asciiTheme="majorHAnsi" w:eastAsiaTheme="majorEastAsia" w:hAnsiTheme="majorHAnsi" w:cstheme="majorBidi"/>
       <w:b/>
       <w:bCs/>
-      <w:color w:val="797B7E" w:themeColor="accent1"/>
+      <w:color w:val="93A299" w:themeColor="accent1"/>
       <w:sz w:val="26"/>
       <w:szCs w:val="26"/>
     </w:rPr>
@@ -1612,7 +1691,7 @@
     <w:unhideWhenUsed/>
     <w:rsid w:val="00E84062"/>
     <w:rPr>
-      <w:color w:val="5F5F5F" w:themeColor="hyperlink"/>
+      <w:color w:val="0000FF" w:themeColor="hyperlink"/>
       <w:u w:val="single"/>
     </w:rPr>
   </w:style>
@@ -1626,14 +1705,14 @@
     <w:rsid w:val="00E84062"/>
     <w:pPr>
       <w:pBdr>
-        <w:bottom w:val="single" w:sz="8" w:space="4" w:color="797B7E" w:themeColor="accent1"/>
+        <w:bottom w:val="single" w:sz="8" w:space="4" w:color="93A299" w:themeColor="accent1"/>
       </w:pBdr>
       <w:spacing w:after="300"/>
       <w:contextualSpacing/>
     </w:pPr>
     <w:rPr>
       <w:rFonts w:asciiTheme="majorHAnsi" w:eastAsiaTheme="majorEastAsia" w:hAnsiTheme="majorHAnsi" w:cstheme="majorBidi"/>
-      <w:color w:val="323231" w:themeColor="text2" w:themeShade="BF"/>
+      <w:color w:val="A43926" w:themeColor="text2" w:themeShade="BF"/>
       <w:spacing w:val="5"/>
       <w:kern w:val="28"/>
       <w:sz w:val="52"/>
@@ -1648,7 +1727,7 @@
     <w:rsid w:val="00E84062"/>
     <w:rPr>
       <w:rFonts w:asciiTheme="majorHAnsi" w:eastAsiaTheme="majorEastAsia" w:hAnsiTheme="majorHAnsi" w:cstheme="majorBidi"/>
-      <w:color w:val="323231" w:themeColor="text2" w:themeShade="BF"/>
+      <w:color w:val="A43926" w:themeColor="text2" w:themeShade="BF"/>
       <w:spacing w:val="5"/>
       <w:kern w:val="28"/>
       <w:sz w:val="52"/>
@@ -1690,7 +1769,7 @@
     <w:unhideWhenUsed/>
     <w:rsid w:val="00E84062"/>
     <w:rPr>
-      <w:color w:val="969696" w:themeColor="followedHyperlink"/>
+      <w:color w:val="800080" w:themeColor="followedHyperlink"/>
       <w:u w:val="single"/>
     </w:rPr>
   </w:style>
@@ -1698,58 +1777,58 @@
 </file>
 
 <file path=word/theme/theme1.xml><?xml version="1.0" encoding="utf-8"?>
-<a:theme xmlns:a="http://schemas.openxmlformats.org/drawingml/2006/main" name="Angles">
+<a:theme xmlns:a="http://schemas.openxmlformats.org/drawingml/2006/main" name="Clarity">
   <a:themeElements>
-    <a:clrScheme name="Angles">
+    <a:clrScheme name="Clarity">
       <a:dk1>
-        <a:srgbClr val="000000"/>
+        <a:srgbClr val="292934"/>
       </a:dk1>
       <a:lt1>
         <a:srgbClr val="FFFFFF"/>
       </a:lt1>
       <a:dk2>
-        <a:srgbClr val="434342"/>
+        <a:srgbClr val="D2533C"/>
       </a:dk2>
       <a:lt2>
-        <a:srgbClr val="CDD7D9"/>
+        <a:srgbClr val="F3F2DC"/>
       </a:lt2>
       <a:accent1>
-        <a:srgbClr val="797B7E"/>
+        <a:srgbClr val="93A299"/>
       </a:accent1>
       <a:accent2>
-        <a:srgbClr val="F96A1B"/>
+        <a:srgbClr val="AD8F67"/>
       </a:accent2>
       <a:accent3>
-        <a:srgbClr val="08A1D9"/>
+        <a:srgbClr val="726056"/>
       </a:accent3>
       <a:accent4>
-        <a:srgbClr val="7C984A"/>
+        <a:srgbClr val="4C5A6A"/>
       </a:accent4>
       <a:accent5>
-        <a:srgbClr val="C2AD8D"/>
+        <a:srgbClr val="808DA0"/>
       </a:accent5>
       <a:accent6>
-        <a:srgbClr val="506E94"/>
+        <a:srgbClr val="79463D"/>
       </a:accent6>
       <a:hlink>
-        <a:srgbClr val="5F5F5F"/>
+        <a:srgbClr val="0000FF"/>
       </a:hlink>
       <a:folHlink>
-        <a:srgbClr val="969696"/>
+        <a:srgbClr val="800080"/>
       </a:folHlink>
     </a:clrScheme>
-    <a:fontScheme name="Angles">
+    <a:fontScheme name="Office Classic 2">
       <a:majorFont>
-        <a:latin typeface="Franklin Gothic Medium"/>
+        <a:latin typeface="Arial"/>
         <a:ea typeface=""/>
         <a:cs typeface=""/>
-        <a:font script="Jpan" typeface="HG創英角ｺﾞｼｯｸUB"/>
+        <a:font script="Jpan" typeface="ＭＳ Ｐゴシック"/>
         <a:font script="Hang" typeface="돋움"/>
-        <a:font script="Hans" typeface="微软雅黑"/>
+        <a:font script="Hans" typeface="华文新魏"/>
         <a:font script="Hant" typeface="微軟正黑體"/>
-        <a:font script="Arab" typeface="Tahoma"/>
-        <a:font script="Hebr" typeface="Aharoni"/>
-        <a:font script="Thai" typeface="LilyUPC"/>
+        <a:font script="Arab" typeface="Arial"/>
+        <a:font script="Hebr" typeface="Arial"/>
+        <a:font script="Thai" typeface="Cordia New"/>
         <a:font script="Ethi" typeface="Nyala"/>
         <a:font script="Beng" typeface="Vrinda"/>
         <a:font script="Gujr" typeface="Shruti"/>
@@ -1775,20 +1854,20 @@
         <a:font script="Geor" typeface="Sylfaen"/>
       </a:majorFont>
       <a:minorFont>
-        <a:latin typeface="Franklin Gothic Book"/>
+        <a:latin typeface="Arial"/>
         <a:ea typeface=""/>
         <a:cs typeface=""/>
         <a:font script="Jpan" typeface="ＭＳ Ｐゴシック"/>
-        <a:font script="Hang" typeface="맑은 고딕"/>
-        <a:font script="Hans" typeface="华文隶书"/>
-        <a:font script="Hant" typeface="新細明體"/>
+        <a:font script="Hang" typeface="돋움"/>
+        <a:font script="Hans" typeface="华文新魏"/>
+        <a:font script="Hant" typeface="微軟正黑體"/>
         <a:font script="Arab" typeface="Arial"/>
         <a:font script="Hebr" typeface="Arial"/>
         <a:font script="Thai" typeface="Cordia New"/>
         <a:font script="Ethi" typeface="Nyala"/>
         <a:font script="Beng" typeface="Vrinda"/>
         <a:font script="Gujr" typeface="Shruti"/>
-        <a:font script="Khmr" typeface="MoolBoran"/>
+        <a:font script="Khmr" typeface="DaunPenh"/>
         <a:font script="Knda" typeface="Tunga"/>
         <a:font script="Guru" typeface="Raavi"/>
         <a:font script="Cans" typeface="Euphemia"/>
@@ -1810,7 +1889,7 @@
         <a:font script="Geor" typeface="Sylfaen"/>
       </a:minorFont>
     </a:fontScheme>
-    <a:fmtScheme name="Angles">
+    <a:fmtScheme name="Clarity">
       <a:fillStyleLst>
         <a:solidFill>
           <a:schemeClr val="phClr"/>
@@ -1820,65 +1899,75 @@
             <a:gs pos="0">
               <a:schemeClr val="phClr">
                 <a:tint val="50000"/>
-                <a:satMod val="300000"/>
+                <a:shade val="86000"/>
+                <a:satMod val="140000"/>
               </a:schemeClr>
             </a:gs>
-            <a:gs pos="35000">
+            <a:gs pos="45000">
               <a:schemeClr val="phClr">
-                <a:tint val="37000"/>
-                <a:satMod val="300000"/>
+                <a:tint val="48000"/>
+                <a:satMod val="150000"/>
               </a:schemeClr>
             </a:gs>
             <a:gs pos="100000">
               <a:schemeClr val="phClr">
-                <a:tint val="15000"/>
-                <a:satMod val="350000"/>
+                <a:tint val="28000"/>
+                <a:satMod val="160000"/>
               </a:schemeClr>
             </a:gs>
           </a:gsLst>
-          <a:lin ang="16200000" scaled="1"/>
+          <a:path path="circle">
+            <a:fillToRect l="100000" t="100000" r="100000" b="100000"/>
+          </a:path>
         </a:gradFill>
         <a:gradFill rotWithShape="1">
           <a:gsLst>
             <a:gs pos="0">
               <a:schemeClr val="phClr">
-                <a:shade val="51000"/>
-                <a:satMod val="130000"/>
+                <a:shade val="70000"/>
+                <a:satMod val="150000"/>
               </a:schemeClr>
             </a:gs>
-            <a:gs pos="80000">
+            <a:gs pos="34000">
               <a:schemeClr val="phClr">
-                <a:shade val="93000"/>
-                <a:satMod val="130000"/>
+                <a:shade val="70000"/>
+                <a:satMod val="140000"/>
+              </a:schemeClr>
+            </a:gs>
+            <a:gs pos="70000">
+              <a:schemeClr val="phClr">
+                <a:tint val="100000"/>
+                <a:shade val="90000"/>
+                <a:satMod val="140000"/>
               </a:schemeClr>
             </a:gs>
             <a:gs pos="100000">
               <a:schemeClr val="phClr">
-                <a:shade val="94000"/>
-                <a:satMod val="135000"/>
+                <a:tint val="100000"/>
+                <a:shade val="100000"/>
+                <a:satMod val="100000"/>
               </a:schemeClr>
             </a:gs>
           </a:gsLst>
-          <a:lin ang="16200000" scaled="0"/>
+          <a:path path="circle">
+            <a:fillToRect l="100000" t="100000" r="100000" b="100000"/>
+          </a:path>
         </a:gradFill>
       </a:fillStyleLst>
       <a:lnStyleLst>
         <a:ln w="9525" cap="flat" cmpd="sng" algn="ctr">
           <a:solidFill>
-            <a:schemeClr val="phClr">
-              <a:shade val="95000"/>
-              <a:satMod val="105000"/>
-            </a:schemeClr>
+            <a:schemeClr val="phClr"/>
           </a:solidFill>
           <a:prstDash val="solid"/>
         </a:ln>
-        <a:ln w="25400" cap="flat" cmpd="sng" algn="ctr">
+        <a:ln w="26425" cap="flat" cmpd="sng" algn="ctr">
           <a:solidFill>
             <a:schemeClr val="phClr"/>
           </a:solidFill>
           <a:prstDash val="solid"/>
         </a:ln>
-        <a:ln w="38100" cap="flat" cmpd="sng" algn="ctr">
+        <a:ln w="44450" cap="flat" cmpd="sng" algn="ctr">
           <a:solidFill>
             <a:schemeClr val="phClr"/>
           </a:solidFill>
@@ -1887,28 +1976,22 @@
       </a:lnStyleLst>
       <a:effectStyleLst>
         <a:effectStyle>
+          <a:effectLst/>
+        </a:effectStyle>
+        <a:effectStyle>
           <a:effectLst>
-            <a:outerShdw blurRad="40000" dist="20000" dir="5400000" rotWithShape="0">
+            <a:outerShdw blurRad="38100" dist="25400" dir="2700000" algn="br" rotWithShape="0">
               <a:srgbClr val="000000">
-                <a:alpha val="38000"/>
+                <a:alpha val="60000"/>
               </a:srgbClr>
             </a:outerShdw>
           </a:effectLst>
         </a:effectStyle>
         <a:effectStyle>
           <a:effectLst>
-            <a:outerShdw blurRad="40000" dist="23000" dir="5400000" rotWithShape="0">
+            <a:outerShdw blurRad="38100" dist="25400" dir="2700000" algn="br" rotWithShape="0">
               <a:srgbClr val="000000">
-                <a:alpha val="35000"/>
-              </a:srgbClr>
-            </a:outerShdw>
-          </a:effectLst>
-        </a:effectStyle>
-        <a:effectStyle>
-          <a:effectLst>
-            <a:outerShdw blurRad="40000" dist="23000" dir="5400000" rotWithShape="0">
-              <a:srgbClr val="000000">
-                <a:alpha val="35000"/>
+                <a:alpha val="60000"/>
               </a:srgbClr>
             </a:outerShdw>
           </a:effectLst>
@@ -1916,16 +1999,16 @@
             <a:camera prst="orthographicFront">
               <a:rot lat="0" lon="0" rev="0"/>
             </a:camera>
-            <a:lightRig rig="threePt" dir="t">
-              <a:rot lat="0" lon="0" rev="20400000"/>
+            <a:lightRig rig="balanced" dir="t">
+              <a:rot lat="0" lon="0" rev="5100000"/>
             </a:lightRig>
           </a:scene3d>
           <a:sp3d contourW="6350">
-            <a:bevelT w="41275" h="19050" prst="angle"/>
+            <a:bevelT w="29210" h="12700"/>
             <a:contourClr>
               <a:schemeClr val="phClr">
-                <a:shade val="25000"/>
-                <a:satMod val="150000"/>
+                <a:shade val="30000"/>
+                <a:satMod val="130000"/>
               </a:schemeClr>
             </a:contourClr>
           </a:sp3d>
@@ -1935,35 +2018,43 @@
         <a:solidFill>
           <a:schemeClr val="phClr"/>
         </a:solidFill>
+        <a:gradFill rotWithShape="1">
+          <a:gsLst>
+            <a:gs pos="0">
+              <a:schemeClr val="phClr">
+                <a:tint val="85000"/>
+                <a:satMod val="180000"/>
+              </a:schemeClr>
+            </a:gs>
+            <a:gs pos="40000">
+              <a:schemeClr val="phClr">
+                <a:tint val="95000"/>
+                <a:shade val="85000"/>
+                <a:satMod val="150000"/>
+              </a:schemeClr>
+            </a:gs>
+            <a:gs pos="100000">
+              <a:schemeClr val="phClr">
+                <a:shade val="45000"/>
+                <a:satMod val="200000"/>
+              </a:schemeClr>
+            </a:gs>
+          </a:gsLst>
+          <a:lin ang="5400000" scaled="0"/>
+        </a:gradFill>
         <a:blipFill rotWithShape="1">
           <a:blip xmlns:r="http://schemas.openxmlformats.org/officeDocument/2006/relationships" r:embed="rId1">
             <a:duotone>
               <a:schemeClr val="phClr">
-                <a:tint val="90000"/>
-                <a:shade val="85000"/>
+                <a:shade val="55000"/>
               </a:schemeClr>
               <a:schemeClr val="phClr">
-                <a:tint val="95000"/>
-                <a:shade val="99000"/>
+                <a:tint val="97000"/>
+                <a:satMod val="95000"/>
               </a:schemeClr>
             </a:duotone>
           </a:blip>
-          <a:tile tx="0" ty="0" sx="100000" sy="100000" flip="none" algn="tl"/>
-        </a:blipFill>
-        <a:blipFill rotWithShape="1">
-          <a:blip xmlns:r="http://schemas.openxmlformats.org/officeDocument/2006/relationships" r:embed="rId2">
-            <a:duotone>
-              <a:schemeClr val="phClr">
-                <a:tint val="93000"/>
-                <a:shade val="85000"/>
-              </a:schemeClr>
-              <a:schemeClr val="phClr">
-                <a:tint val="96000"/>
-                <a:shade val="99000"/>
-              </a:schemeClr>
-            </a:duotone>
-          </a:blip>
-          <a:tile tx="0" ty="0" sx="90000" sy="90000" flip="none" algn="tl"/>
+          <a:tile tx="0" ty="0" sx="70000" sy="70000" flip="none" algn="tl"/>
         </a:blipFill>
       </a:bgFillStyleLst>
     </a:fmtScheme>

--- a/workshop-docs/pre-work.docx
+++ b/workshop-docs/pre-work.docx
@@ -1,11 +1,13 @@
 
 <file path=word/document.xml><?xml version="1.0" encoding="utf-8"?>
-<w:document xmlns:wpc="http://schemas.microsoft.com/office/word/2010/wordprocessingCanvas" xmlns:mo="http://schemas.microsoft.com/office/mac/office/2008/main" xmlns:mc="http://schemas.openxmlformats.org/markup-compatibility/2006" xmlns:mv="urn:schemas-microsoft-com:mac:vml" xmlns:o="urn:schemas-microsoft-com:office:office" xmlns:r="http://schemas.openxmlformats.org/officeDocument/2006/relationships" xmlns:m="http://schemas.openxmlformats.org/officeDocument/2006/math" xmlns:v="urn:schemas-microsoft-com:vml" xmlns:wp14="http://schemas.microsoft.com/office/word/2010/wordprocessingDrawing" xmlns:wp="http://schemas.openxmlformats.org/drawingml/2006/wordprocessingDrawing" xmlns:w10="urn:schemas-microsoft-com:office:word" xmlns:w="http://schemas.openxmlformats.org/wordprocessingml/2006/main" xmlns:w14="http://schemas.microsoft.com/office/word/2010/wordml" xmlns:wpg="http://schemas.microsoft.com/office/word/2010/wordprocessingGroup" xmlns:wpi="http://schemas.microsoft.com/office/word/2010/wordprocessingInk" xmlns:wne="http://schemas.microsoft.com/office/word/2006/wordml" xmlns:wps="http://schemas.microsoft.com/office/word/2010/wordprocessingShape" mc:Ignorable="w14 wp14">
+<w:document xmlns:wpc="http://schemas.microsoft.com/office/word/2010/wordprocessingCanvas" xmlns:mc="http://schemas.openxmlformats.org/markup-compatibility/2006" xmlns:o="urn:schemas-microsoft-com:office:office" xmlns:r="http://schemas.openxmlformats.org/officeDocument/2006/relationships" xmlns:m="http://schemas.openxmlformats.org/officeDocument/2006/math" xmlns:v="urn:schemas-microsoft-com:vml" xmlns:wp14="http://schemas.microsoft.com/office/word/2010/wordprocessingDrawing" xmlns:wp="http://schemas.openxmlformats.org/drawingml/2006/wordprocessingDrawing" xmlns:w10="urn:schemas-microsoft-com:office:word" xmlns:w="http://schemas.openxmlformats.org/wordprocessingml/2006/main" xmlns:w14="http://schemas.microsoft.com/office/word/2010/wordml" xmlns:wpg="http://schemas.microsoft.com/office/word/2010/wordprocessingGroup" xmlns:wpi="http://schemas.microsoft.com/office/word/2010/wordprocessingInk" xmlns:wne="http://schemas.microsoft.com/office/word/2006/wordml" xmlns:wps="http://schemas.microsoft.com/office/word/2010/wordprocessingShape" mc:Ignorable="w14 wp14">
   <w:body>
     <w:p>
       <w:pPr>
         <w:pStyle w:val="Title"/>
       </w:pPr>
+      <w:bookmarkStart w:id="0" w:name="_GoBack"/>
+      <w:bookmarkEnd w:id="0"/>
       <w:r>
         <w:t>Pre-Work: Coding a Java Web Application</w:t>
       </w:r>
@@ -345,6 +347,7 @@
         </w:numPr>
       </w:pPr>
       <w:r>
+        <w:lastRenderedPageBreak/>
         <w:t xml:space="preserve">If a JDK is not selected, you may download and install JDK 7 from Oracle or </w:t>
       </w:r>
       <w:proofErr w:type="spellStart"/>
@@ -368,13 +371,11 @@
         </w:numPr>
       </w:pPr>
       <w:r>
-        <w:lastRenderedPageBreak/>
         <w:t>Choose Compiler and set the Compiler compliance level to 1.6:</w:t>
       </w:r>
       <w:r>
         <w:br/>
       </w:r>
-      <w:bookmarkStart w:id="0" w:name="_GoBack"/>
       <w:r>
         <w:rPr>
           <w:noProof/>
@@ -428,7 +429,6 @@
           </wp:inline>
         </w:drawing>
       </w:r>
-      <w:bookmarkEnd w:id="0"/>
     </w:p>
     <w:p>
       <w:pPr>
@@ -579,6 +579,7 @@
         </w:numPr>
       </w:pPr>
       <w:r>
+        <w:lastRenderedPageBreak/>
         <w:t>Typ</w:t>
       </w:r>
       <w:r>
@@ -741,6 +742,7 @@
         <w:pStyle w:val="Heading2"/>
       </w:pPr>
       <w:r>
+        <w:lastRenderedPageBreak/>
         <w:t>The AWS Toolkit for Eclipse</w:t>
       </w:r>
     </w:p>
@@ -774,7 +776,7 @@
 </file>
 
 <file path=word/numbering.xml><?xml version="1.0" encoding="utf-8"?>
-<w:numbering xmlns:wpc="http://schemas.microsoft.com/office/word/2010/wordprocessingCanvas" xmlns:mo="http://schemas.microsoft.com/office/mac/office/2008/main" xmlns:mc="http://schemas.openxmlformats.org/markup-compatibility/2006" xmlns:mv="urn:schemas-microsoft-com:mac:vml" xmlns:o="urn:schemas-microsoft-com:office:office" xmlns:r="http://schemas.openxmlformats.org/officeDocument/2006/relationships" xmlns:m="http://schemas.openxmlformats.org/officeDocument/2006/math" xmlns:v="urn:schemas-microsoft-com:vml" xmlns:wp14="http://schemas.microsoft.com/office/word/2010/wordprocessingDrawing" xmlns:wp="http://schemas.openxmlformats.org/drawingml/2006/wordprocessingDrawing" xmlns:w10="urn:schemas-microsoft-com:office:word" xmlns:w="http://schemas.openxmlformats.org/wordprocessingml/2006/main" xmlns:w14="http://schemas.microsoft.com/office/word/2010/wordml" xmlns:wpg="http://schemas.microsoft.com/office/word/2010/wordprocessingGroup" xmlns:wpi="http://schemas.microsoft.com/office/word/2010/wordprocessingInk" xmlns:wne="http://schemas.microsoft.com/office/word/2006/wordml" xmlns:wps="http://schemas.microsoft.com/office/word/2010/wordprocessingShape" mc:Ignorable="w14 wp14">
+<w:numbering xmlns:wpc="http://schemas.microsoft.com/office/word/2010/wordprocessingCanvas" xmlns:mc="http://schemas.openxmlformats.org/markup-compatibility/2006" xmlns:o="urn:schemas-microsoft-com:office:office" xmlns:r="http://schemas.openxmlformats.org/officeDocument/2006/relationships" xmlns:m="http://schemas.openxmlformats.org/officeDocument/2006/math" xmlns:v="urn:schemas-microsoft-com:vml" xmlns:wp14="http://schemas.microsoft.com/office/word/2010/wordprocessingDrawing" xmlns:wp="http://schemas.openxmlformats.org/drawingml/2006/wordprocessingDrawing" xmlns:w10="urn:schemas-microsoft-com:office:word" xmlns:w="http://schemas.openxmlformats.org/wordprocessingml/2006/main" xmlns:w14="http://schemas.microsoft.com/office/word/2010/wordml" xmlns:wpg="http://schemas.microsoft.com/office/word/2010/wordprocessingGroup" xmlns:wpi="http://schemas.microsoft.com/office/word/2010/wordprocessingInk" xmlns:wne="http://schemas.microsoft.com/office/word/2006/wordml" xmlns:wps="http://schemas.microsoft.com/office/word/2010/wordprocessingShape" mc:Ignorable="w14 wp14">
   <w:abstractNum w:abstractNumId="0">
     <w:nsid w:val="10FC49F6"/>
     <w:multiLevelType w:val="hybridMultilevel"/>
@@ -1061,7 +1063,7 @@
     </w:rPrDefault>
     <w:pPrDefault/>
   </w:docDefaults>
-  <w:latentStyles w:defLockedState="0" w:defUIPriority="99" w:defSemiHidden="1" w:defUnhideWhenUsed="1" w:defQFormat="0" w:count="276">
+  <w:latentStyles w:defLockedState="0" w:defUIPriority="99" w:defSemiHidden="1" w:defUnhideWhenUsed="1" w:defQFormat="0" w:count="267">
     <w:lsdException w:name="Normal" w:semiHidden="0" w:uiPriority="0" w:unhideWhenUsed="0" w:qFormat="1"/>
     <w:lsdException w:name="heading 1" w:semiHidden="0" w:uiPriority="9" w:unhideWhenUsed="0" w:qFormat="1"/>
     <w:lsdException w:name="heading 2" w:uiPriority="9" w:qFormat="1"/>
@@ -1413,7 +1415,7 @@
 </file>
 
 <file path=word/stylesWithEffects.xml><?xml version="1.0" encoding="utf-8"?>
-<w:styles xmlns:wpc="http://schemas.microsoft.com/office/word/2010/wordprocessingCanvas" xmlns:mo="http://schemas.microsoft.com/office/mac/office/2008/main" xmlns:mc="http://schemas.openxmlformats.org/markup-compatibility/2006" xmlns:mv="urn:schemas-microsoft-com:mac:vml" xmlns:o="urn:schemas-microsoft-com:office:office" xmlns:r="http://schemas.openxmlformats.org/officeDocument/2006/relationships" xmlns:m="http://schemas.openxmlformats.org/officeDocument/2006/math" xmlns:v="urn:schemas-microsoft-com:vml" xmlns:wp14="http://schemas.microsoft.com/office/word/2010/wordprocessingDrawing" xmlns:wp="http://schemas.openxmlformats.org/drawingml/2006/wordprocessingDrawing" xmlns:w10="urn:schemas-microsoft-com:office:word" xmlns:w="http://schemas.openxmlformats.org/wordprocessingml/2006/main" xmlns:w14="http://schemas.microsoft.com/office/word/2010/wordml" xmlns:wpg="http://schemas.microsoft.com/office/word/2010/wordprocessingGroup" xmlns:wpi="http://schemas.microsoft.com/office/word/2010/wordprocessingInk" xmlns:wne="http://schemas.microsoft.com/office/word/2006/wordml" xmlns:wps="http://schemas.microsoft.com/office/word/2010/wordprocessingShape" mc:Ignorable="w14 wp14">
+<w:styles xmlns:wpc="http://schemas.microsoft.com/office/word/2010/wordprocessingCanvas" xmlns:mc="http://schemas.openxmlformats.org/markup-compatibility/2006" xmlns:o="urn:schemas-microsoft-com:office:office" xmlns:r="http://schemas.openxmlformats.org/officeDocument/2006/relationships" xmlns:m="http://schemas.openxmlformats.org/officeDocument/2006/math" xmlns:v="urn:schemas-microsoft-com:vml" xmlns:wp14="http://schemas.microsoft.com/office/word/2010/wordprocessingDrawing" xmlns:wp="http://schemas.openxmlformats.org/drawingml/2006/wordprocessingDrawing" xmlns:w10="urn:schemas-microsoft-com:office:word" xmlns:w="http://schemas.openxmlformats.org/wordprocessingml/2006/main" xmlns:w14="http://schemas.microsoft.com/office/word/2010/wordml" xmlns:wpg="http://schemas.microsoft.com/office/word/2010/wordprocessingGroup" xmlns:wpi="http://schemas.microsoft.com/office/word/2010/wordprocessingInk" xmlns:wne="http://schemas.microsoft.com/office/word/2006/wordml" xmlns:wps="http://schemas.microsoft.com/office/word/2010/wordprocessingShape" mc:Ignorable="w14 wp14">
   <w:docDefaults>
     <w:rPrDefault>
       <w:rPr>
@@ -1425,7 +1427,7 @@
     </w:rPrDefault>
     <w:pPrDefault/>
   </w:docDefaults>
-  <w:latentStyles w:defLockedState="0" w:defUIPriority="99" w:defSemiHidden="1" w:defUnhideWhenUsed="1" w:defQFormat="0" w:count="276">
+  <w:latentStyles w:defLockedState="0" w:defUIPriority="99" w:defSemiHidden="1" w:defUnhideWhenUsed="1" w:defQFormat="0" w:count="267">
     <w:lsdException w:name="Normal" w:semiHidden="0" w:uiPriority="0" w:unhideWhenUsed="0" w:qFormat="1"/>
     <w:lsdException w:name="heading 1" w:semiHidden="0" w:uiPriority="9" w:unhideWhenUsed="0" w:qFormat="1"/>
     <w:lsdException w:name="heading 2" w:uiPriority="9" w:qFormat="1"/>
